--- a/requirements/coyote-integration.docx
+++ b/requirements/coyote-integration.docx
@@ -7,6 +7,9 @@
         <w:pStyle w:val="Heading1"/>
       </w:pPr>
       <w:r>
+        <w:t xml:space="preserve">Application </w:t>
+      </w:r>
+      <w:r>
         <w:t>Requirements</w:t>
       </w:r>
     </w:p>
@@ -15,12 +18,16 @@
         <w:t>The c</w:t>
       </w:r>
       <w:r>
-        <w:t xml:space="preserve">lient wants to obtain the shipping estimation for SOs with their Items for LTL Quote using Coyote third </w:t>
-      </w:r>
-      <w:bookmarkStart w:id="0" w:name="_GoBack"/>
-      <w:bookmarkEnd w:id="0"/>
-      <w:r>
-        <w:t>party</w:t>
+        <w:t>lient wants to obtain the shipping estimation for S</w:t>
+      </w:r>
+      <w:r>
+        <w:t>ales Orders</w:t>
+      </w:r>
+      <w:r>
+        <w:t xml:space="preserve"> with their Items for LTL Quote using Coyote third party</w:t>
+      </w:r>
+      <w:r>
+        <w:t xml:space="preserve"> system</w:t>
       </w:r>
     </w:p>
     <w:p>
@@ -28,7 +35,7 @@
         <w:pStyle w:val="Heading1"/>
       </w:pPr>
       <w:r>
-        <w:t>Application Development</w:t>
+        <w:t>Solution Design</w:t>
       </w:r>
     </w:p>
     <w:p>
@@ -76,8 +83,13 @@
         </w:numPr>
       </w:pPr>
       <w:r>
-        <w:t>Create a script to send SO data to Coyote API to get all possible quote data</w:t>
-      </w:r>
+        <w:t>Create a script to send Sales Order</w:t>
+      </w:r>
+      <w:r>
+        <w:t xml:space="preserve"> data to Coyote API to get all possible quote data</w:t>
+      </w:r>
+      <w:bookmarkStart w:id="0" w:name="_GoBack"/>
+      <w:bookmarkEnd w:id="0"/>
     </w:p>
     <w:sectPr>
       <w:pgSz w:w="12240" w:h="15840"/>
